--- a/4.1_BETA/Release Notes Areaaldata 4.1.docx
+++ b/4.1_BETA/Release Notes Areaaldata 4.1.docx
@@ -1512,8 +1512,52 @@
             <w:r>
               <w:t>1 typefout + algemeen impactstukje over versioning toegevoegd.</w:t>
             </w:r>
-            <w:bookmarkStart w:id="5" w:name="_GoBack"/>
-            <w:bookmarkEnd w:id="5"/>
+          </w:p>
+        </w:tc>
+      </w:tr>
+      <w:tr>
+        <w:tc>
+          <w:tcPr>
+            <w:tcW w:w="1526" w:type="dxa"/>
+            <w:shd w:val="clear" w:color="auto" w:fill="auto"/>
+          </w:tcPr>
+          <w:p>
+            <w:r>
+              <w:t>BM</w:t>
+            </w:r>
+          </w:p>
+        </w:tc>
+        <w:tc>
+          <w:tcPr>
+            <w:tcW w:w="1559" w:type="dxa"/>
+            <w:shd w:val="clear" w:color="auto" w:fill="auto"/>
+          </w:tcPr>
+          <w:p>
+            <w:r>
+              <w:t>0.52</w:t>
+            </w:r>
+          </w:p>
+        </w:tc>
+        <w:tc>
+          <w:tcPr>
+            <w:tcW w:w="1701" w:type="dxa"/>
+            <w:shd w:val="clear" w:color="auto" w:fill="auto"/>
+          </w:tcPr>
+          <w:p>
+            <w:r>
+              <w:t>21-3-18</w:t>
+            </w:r>
+          </w:p>
+        </w:tc>
+        <w:tc>
+          <w:tcPr>
+            <w:tcW w:w="4502" w:type="dxa"/>
+            <w:shd w:val="clear" w:color="auto" w:fill="auto"/>
+          </w:tcPr>
+          <w:p>
+            <w:r>
+              <w:t>3-tal onterechte IDENTIFICATIE-velden verwijderd.</w:t>
+            </w:r>
           </w:p>
         </w:tc>
       </w:tr>
@@ -1525,14 +1569,14 @@
       <w:r>
         <w:br w:type="page"/>
       </w:r>
-      <w:bookmarkStart w:id="6" w:name="_Toc495317126"/>
-      <w:bookmarkStart w:id="7" w:name="_Toc497399934"/>
+      <w:bookmarkStart w:id="5" w:name="_Toc495317126"/>
+      <w:bookmarkStart w:id="6" w:name="_Toc497399934"/>
       <w:r>
         <w:lastRenderedPageBreak/>
         <w:t>Inleiding</w:t>
       </w:r>
+      <w:bookmarkEnd w:id="5"/>
       <w:bookmarkEnd w:id="6"/>
-      <w:bookmarkEnd w:id="7"/>
     </w:p>
     <w:p>
       <w:r>
@@ -1592,25 +1636,25 @@
       <w:pPr>
         <w:pStyle w:val="Kop1"/>
       </w:pPr>
-      <w:bookmarkStart w:id="8" w:name="_Toc495317127"/>
-      <w:bookmarkStart w:id="9" w:name="_Toc497399935"/>
+      <w:bookmarkStart w:id="7" w:name="_Toc495317127"/>
+      <w:bookmarkStart w:id="8" w:name="_Toc497399935"/>
       <w:r>
         <w:lastRenderedPageBreak/>
         <w:t>Aanpassingen datamodel</w:t>
       </w:r>
+      <w:bookmarkEnd w:id="7"/>
       <w:bookmarkEnd w:id="8"/>
-      <w:bookmarkEnd w:id="9"/>
     </w:p>
     <w:p>
       <w:pPr>
         <w:pStyle w:val="Kop2"/>
       </w:pPr>
-      <w:bookmarkStart w:id="10" w:name="_Toc497399936"/>
-      <w:bookmarkStart w:id="11" w:name="_Toc495317128"/>
+      <w:bookmarkStart w:id="9" w:name="_Toc497399936"/>
+      <w:bookmarkStart w:id="10" w:name="_Toc495317128"/>
       <w:r>
         <w:t>Wijzigingen Objectdefinitie Areaaldata</w:t>
       </w:r>
-      <w:bookmarkEnd w:id="10"/>
+      <w:bookmarkEnd w:id="9"/>
     </w:p>
     <w:p>
       <w:r>
@@ -1624,12 +1668,12 @@
       <w:pPr>
         <w:pStyle w:val="Kop2"/>
       </w:pPr>
-      <w:bookmarkStart w:id="12" w:name="_Toc497399939"/>
+      <w:bookmarkStart w:id="11" w:name="_Toc497399939"/>
       <w:r>
         <w:t>Tabellen</w:t>
       </w:r>
+      <w:bookmarkEnd w:id="10"/>
       <w:bookmarkEnd w:id="11"/>
-      <w:bookmarkEnd w:id="12"/>
     </w:p>
     <w:p>
       <w:r>
@@ -7441,8 +7485,8 @@
       <w:pPr>
         <w:pStyle w:val="Geenafstand"/>
       </w:pPr>
-      <w:bookmarkStart w:id="13" w:name="_Toc495317129"/>
-      <w:bookmarkStart w:id="14" w:name="_Toc497399940"/>
+      <w:bookmarkStart w:id="12" w:name="_Toc495317129"/>
+      <w:bookmarkStart w:id="13" w:name="_Toc497399940"/>
     </w:p>
     <w:p>
       <w:pPr>
@@ -10141,6 +10185,50 @@
           </w:p>
         </w:tc>
       </w:tr>
+      <w:tr>
+        <w:tc>
+          <w:tcPr>
+            <w:tcW w:w="2802" w:type="dxa"/>
+            <w:shd w:val="clear" w:color="auto" w:fill="auto"/>
+          </w:tcPr>
+          <w:p>
+            <w:pPr>
+              <w:pStyle w:val="Geenafstand"/>
+            </w:pPr>
+            <w:r>
+              <w:t>IDENTIFICATIE</w:t>
+            </w:r>
+          </w:p>
+        </w:tc>
+        <w:tc>
+          <w:tcPr>
+            <w:tcW w:w="1417" w:type="dxa"/>
+            <w:shd w:val="clear" w:color="auto" w:fill="auto"/>
+          </w:tcPr>
+          <w:p>
+            <w:pPr>
+              <w:pStyle w:val="Geenafstand"/>
+            </w:pPr>
+            <w:r>
+              <w:t>Verwijderd</w:t>
+            </w:r>
+          </w:p>
+        </w:tc>
+        <w:tc>
+          <w:tcPr>
+            <w:tcW w:w="4961" w:type="dxa"/>
+            <w:shd w:val="clear" w:color="auto" w:fill="auto"/>
+          </w:tcPr>
+          <w:p>
+            <w:pPr>
+              <w:pStyle w:val="Geenafstand"/>
+            </w:pPr>
+            <w:r>
+              <w:t>Geen BGT object</w:t>
+            </w:r>
+          </w:p>
+        </w:tc>
+      </w:tr>
     </w:tbl>
     <w:p>
       <w:pPr>
@@ -10434,6 +10522,50 @@
           </w:p>
         </w:tc>
       </w:tr>
+      <w:tr>
+        <w:tc>
+          <w:tcPr>
+            <w:tcW w:w="2802" w:type="dxa"/>
+            <w:shd w:val="clear" w:color="auto" w:fill="auto"/>
+          </w:tcPr>
+          <w:p>
+            <w:pPr>
+              <w:pStyle w:val="Geenafstand"/>
+            </w:pPr>
+            <w:r>
+              <w:t>IDENTIFICATIE</w:t>
+            </w:r>
+          </w:p>
+        </w:tc>
+        <w:tc>
+          <w:tcPr>
+            <w:tcW w:w="1417" w:type="dxa"/>
+            <w:shd w:val="clear" w:color="auto" w:fill="auto"/>
+          </w:tcPr>
+          <w:p>
+            <w:pPr>
+              <w:pStyle w:val="Geenafstand"/>
+            </w:pPr>
+            <w:r>
+              <w:t>Verwijderd</w:t>
+            </w:r>
+          </w:p>
+        </w:tc>
+        <w:tc>
+          <w:tcPr>
+            <w:tcW w:w="4961" w:type="dxa"/>
+            <w:shd w:val="clear" w:color="auto" w:fill="auto"/>
+          </w:tcPr>
+          <w:p>
+            <w:pPr>
+              <w:pStyle w:val="Geenafstand"/>
+            </w:pPr>
+            <w:r>
+              <w:t>Geen BGT object</w:t>
+            </w:r>
+          </w:p>
+        </w:tc>
+      </w:tr>
     </w:tbl>
     <w:p>
       <w:pPr>
@@ -10646,6 +10778,7 @@
               </w:tabs>
             </w:pPr>
             <w:r>
+              <w:lastRenderedPageBreak/>
               <w:t>CONDITIESCORE_DATUM</w:t>
             </w:r>
           </w:p>
@@ -10694,7 +10827,6 @@
               </w:tabs>
             </w:pPr>
             <w:r>
-              <w:lastRenderedPageBreak/>
               <w:t>CONDITIESCORE</w:t>
             </w:r>
           </w:p>
@@ -10728,6 +10860,52 @@
           </w:p>
         </w:tc>
       </w:tr>
+      <w:tr>
+        <w:tc>
+          <w:tcPr>
+            <w:tcW w:w="2802" w:type="dxa"/>
+            <w:shd w:val="clear" w:color="auto" w:fill="auto"/>
+          </w:tcPr>
+          <w:p>
+            <w:pPr>
+              <w:pStyle w:val="Geenafstand"/>
+            </w:pPr>
+            <w:bookmarkStart w:id="14" w:name="_GoBack" w:colFirst="0" w:colLast="3"/>
+            <w:r>
+              <w:t>IDENTIFICATIE</w:t>
+            </w:r>
+          </w:p>
+        </w:tc>
+        <w:tc>
+          <w:tcPr>
+            <w:tcW w:w="1417" w:type="dxa"/>
+            <w:shd w:val="clear" w:color="auto" w:fill="auto"/>
+          </w:tcPr>
+          <w:p>
+            <w:pPr>
+              <w:pStyle w:val="Geenafstand"/>
+            </w:pPr>
+            <w:r>
+              <w:t>Verwijderd</w:t>
+            </w:r>
+          </w:p>
+        </w:tc>
+        <w:tc>
+          <w:tcPr>
+            <w:tcW w:w="4961" w:type="dxa"/>
+            <w:shd w:val="clear" w:color="auto" w:fill="auto"/>
+          </w:tcPr>
+          <w:p>
+            <w:pPr>
+              <w:pStyle w:val="Geenafstand"/>
+            </w:pPr>
+            <w:r>
+              <w:t>Geen BGT object</w:t>
+            </w:r>
+          </w:p>
+        </w:tc>
+      </w:tr>
+      <w:bookmarkEnd w:id="14"/>
     </w:tbl>
     <w:p>
       <w:pPr>
@@ -11931,6 +12109,7 @@
               <w:pStyle w:val="Geenafstand"/>
             </w:pPr>
             <w:r>
+              <w:lastRenderedPageBreak/>
               <w:t>OBJECTEINDTIJD</w:t>
             </w:r>
           </w:p>
@@ -12019,7 +12198,6 @@
         <w:pStyle w:val="Kop3"/>
       </w:pPr>
       <w:r>
-        <w:lastRenderedPageBreak/>
         <w:t>AREAALDATA.doorvaartmaat_p</w:t>
       </w:r>
     </w:p>
@@ -13362,6 +13540,7 @@
         <w:pStyle w:val="Kop3"/>
       </w:pPr>
       <w:r>
+        <w:lastRenderedPageBreak/>
         <w:t>AREAALDATA.fietsparkeervoorziening_l</w:t>
       </w:r>
     </w:p>
@@ -14838,6 +15017,7 @@
               <w:pStyle w:val="Geenafstand"/>
             </w:pPr>
             <w:r>
+              <w:lastRenderedPageBreak/>
               <w:t>CONCESSIEVERL_PLAATSING</w:t>
             </w:r>
           </w:p>
@@ -14926,7 +15106,6 @@
         <w:pStyle w:val="Kop3"/>
       </w:pPr>
       <w:r>
-        <w:lastRenderedPageBreak/>
         <w:t>AREAALDATA.kabelbed_v</w:t>
       </w:r>
     </w:p>
@@ -16387,6 +16566,7 @@
               <w:pStyle w:val="Geenafstand"/>
             </w:pPr>
             <w:r>
+              <w:lastRenderedPageBreak/>
               <w:t>SSIDKORTEAFSTANDRA</w:t>
             </w:r>
           </w:p>
@@ -16563,7 +16743,6 @@
               <w:pStyle w:val="Geenafstand"/>
             </w:pPr>
             <w:r>
-              <w:lastRenderedPageBreak/>
               <w:t>TELNUMMER</w:t>
             </w:r>
           </w:p>
@@ -18059,6 +18238,7 @@
               <w:pStyle w:val="Geenafstand"/>
             </w:pPr>
             <w:r>
+              <w:lastRenderedPageBreak/>
               <w:t>WEG</w:t>
             </w:r>
           </w:p>
@@ -18235,7 +18415,6 @@
               <w:pStyle w:val="Geenafstand"/>
             </w:pPr>
             <w:r>
-              <w:lastRenderedPageBreak/>
               <w:t>KWKMEIND</w:t>
             </w:r>
           </w:p>
@@ -19681,6 +19860,7 @@
         <w:pStyle w:val="Kop3"/>
       </w:pPr>
       <w:r>
+        <w:lastRenderedPageBreak/>
         <w:t>AREAALDATA.kunstwerkVast_p</w:t>
       </w:r>
     </w:p>
@@ -19823,7 +20003,6 @@
               <w:pStyle w:val="Geenafstand"/>
             </w:pPr>
             <w:r>
-              <w:lastRenderedPageBreak/>
               <w:t>GELEIDERAILLENGTE</w:t>
             </w:r>
           </w:p>
@@ -21270,6 +21449,7 @@
         <w:pStyle w:val="Kop3"/>
       </w:pPr>
       <w:r>
+        <w:lastRenderedPageBreak/>
         <w:t>AREAALDATA.lantaarn_p</w:t>
       </w:r>
     </w:p>
@@ -21459,7 +21639,6 @@
               <w:pStyle w:val="Geenafstand"/>
             </w:pPr>
             <w:r>
-              <w:lastRenderedPageBreak/>
               <w:t>LV_PUBLICATIEDATUM</w:t>
             </w:r>
           </w:p>
@@ -24151,6 +24330,7 @@
         <w:pStyle w:val="Kop3"/>
       </w:pPr>
       <w:r>
+        <w:lastRenderedPageBreak/>
         <w:t>AREAALDATA.ondersteunendWaterdeel_v</w:t>
       </w:r>
     </w:p>
@@ -24381,7 +24561,6 @@
               <w:pStyle w:val="Geenafstand"/>
             </w:pPr>
             <w:r>
-              <w:lastRenderedPageBreak/>
               <w:t>MAXWATERDIEPTE</w:t>
             </w:r>
           </w:p>
@@ -25631,6 +25810,7 @@
         <w:pStyle w:val="Kop3"/>
       </w:pPr>
       <w:r>
+        <w:lastRenderedPageBreak/>
         <w:t>AREAALDATA.ongeclassificeerdObject_v</w:t>
       </w:r>
     </w:p>
@@ -25773,7 +25953,6 @@
         <w:pStyle w:val="Kop3"/>
       </w:pPr>
       <w:r>
-        <w:lastRenderedPageBreak/>
         <w:t>AREAALDATA.overbruggingsdeel_v</w:t>
       </w:r>
     </w:p>
@@ -27076,6 +27255,7 @@
               <w:pStyle w:val="Geenafstand"/>
             </w:pPr>
             <w:r>
+              <w:lastRenderedPageBreak/>
               <w:t>MASTNUMMER</w:t>
             </w:r>
           </w:p>
@@ -27296,7 +27476,6 @@
               <w:pStyle w:val="Geenafstand"/>
             </w:pPr>
             <w:r>
-              <w:lastRenderedPageBreak/>
               <w:t>VORM</w:t>
             </w:r>
           </w:p>
@@ -28563,6 +28742,7 @@
               <w:pStyle w:val="Geenafstand"/>
             </w:pPr>
             <w:r>
+              <w:lastRenderedPageBreak/>
               <w:t>HALTE</w:t>
             </w:r>
           </w:p>
@@ -28757,11 +28937,7 @@
               <w:pStyle w:val="Geenafstand"/>
             </w:pPr>
             <w:r>
-              <w:t xml:space="preserve">Datatype </w:t>
-            </w:r>
-            <w:r>
-              <w:lastRenderedPageBreak/>
-              <w:t>gewijzigd</w:t>
+              <w:t>Datatype gewijzigd</w:t>
             </w:r>
           </w:p>
         </w:tc>
@@ -28775,12 +28951,7 @@
               <w:pStyle w:val="Geenafstand"/>
             </w:pPr>
             <w:r>
-              <w:lastRenderedPageBreak/>
-              <w:t xml:space="preserve">Attributen met gelijke namen moeten van hetzelfde </w:t>
-            </w:r>
-            <w:r>
-              <w:lastRenderedPageBreak/>
-              <w:t>type zijn binnen het datamodel</w:t>
+              <w:t>Attributen met gelijke namen moeten van hetzelfde type zijn binnen het datamodel</w:t>
             </w:r>
           </w:p>
         </w:tc>
@@ -28800,7 +28971,6 @@
               </w:tabs>
             </w:pPr>
             <w:r>
-              <w:lastRenderedPageBreak/>
               <w:t>LENGTE</w:t>
             </w:r>
           </w:p>
@@ -30021,6 +30191,7 @@
               <w:pStyle w:val="Geenafstand"/>
             </w:pPr>
             <w:r>
+              <w:lastRenderedPageBreak/>
               <w:t>XCOORDINAAT</w:t>
             </w:r>
           </w:p>
@@ -30215,11 +30386,7 @@
               <w:pStyle w:val="Geenafstand"/>
             </w:pPr>
             <w:r>
-              <w:t xml:space="preserve">Datatype </w:t>
-            </w:r>
-            <w:r>
-              <w:lastRenderedPageBreak/>
-              <w:t>gewijzigd</w:t>
+              <w:t>Datatype gewijzigd</w:t>
             </w:r>
           </w:p>
         </w:tc>
@@ -30233,12 +30400,7 @@
               <w:pStyle w:val="Geenafstand"/>
             </w:pPr>
             <w:r>
-              <w:lastRenderedPageBreak/>
-              <w:t xml:space="preserve">Attributen met gelijke namen moeten van </w:t>
-            </w:r>
-            <w:r>
-              <w:lastRenderedPageBreak/>
-              <w:t>hetzelfde type zijn binnen het datamodel</w:t>
+              <w:t>Attributen met gelijke namen moeten van hetzelfde type zijn binnen het datamodel</w:t>
             </w:r>
           </w:p>
         </w:tc>
@@ -31585,6 +31747,7 @@
               <w:pStyle w:val="Geenafstand"/>
             </w:pPr>
             <w:r>
+              <w:lastRenderedPageBreak/>
               <w:t>NAAMDERDE</w:t>
             </w:r>
           </w:p>
@@ -31805,7 +31968,6 @@
               <w:pStyle w:val="Geenafstand"/>
             </w:pPr>
             <w:r>
-              <w:lastRenderedPageBreak/>
               <w:t>TRAJECT</w:t>
             </w:r>
           </w:p>
@@ -33004,6 +33166,7 @@
         <w:pStyle w:val="Kop3"/>
       </w:pPr>
       <w:r>
+        <w:lastRenderedPageBreak/>
         <w:t>AREAALDATA.traject_v</w:t>
       </w:r>
     </w:p>
@@ -33193,7 +33356,6 @@
         <w:pStyle w:val="Kop3"/>
       </w:pPr>
       <w:r>
-        <w:lastRenderedPageBreak/>
         <w:t>AREAALDATA.tunneldeel_v</w:t>
       </w:r>
     </w:p>
@@ -34355,6 +34517,7 @@
         <w:pStyle w:val="Kop3"/>
       </w:pPr>
       <w:r>
+        <w:lastRenderedPageBreak/>
         <w:t>AREAALDATA.vaarwegdeeltraject_v</w:t>
       </w:r>
     </w:p>
@@ -34588,7 +34751,6 @@
         <w:pStyle w:val="Kop3"/>
       </w:pPr>
       <w:r>
-        <w:lastRenderedPageBreak/>
         <w:t>A</w:t>
       </w:r>
       <w:r>
@@ -35923,6 +36085,7 @@
               <w:pStyle w:val="Geenafstand"/>
             </w:pPr>
             <w:r>
+              <w:lastRenderedPageBreak/>
               <w:t>TRAJECT</w:t>
             </w:r>
           </w:p>
@@ -36109,7 +36272,6 @@
         <w:pStyle w:val="Kop3"/>
       </w:pPr>
       <w:r>
-        <w:lastRenderedPageBreak/>
         <w:t>AREAALDATA.waterdeel_v</w:t>
       </w:r>
     </w:p>
@@ -37302,6 +37464,7 @@
         <w:pStyle w:val="Kop3"/>
       </w:pPr>
       <w:r>
+        <w:lastRenderedPageBreak/>
         <w:t>AREAALDATA.weg_l</w:t>
       </w:r>
     </w:p>
@@ -37546,7 +37709,6 @@
         <w:pStyle w:val="Kop3"/>
       </w:pPr>
       <w:r>
-        <w:lastRenderedPageBreak/>
         <w:t>AREAALDATA.wegdeel_v</w:t>
       </w:r>
     </w:p>
@@ -38663,6 +38825,7 @@
               <w:pStyle w:val="Geenafstand"/>
             </w:pPr>
             <w:r>
+              <w:lastRenderedPageBreak/>
               <w:t>GARANTIECERTIFICAAT</w:t>
             </w:r>
           </w:p>
@@ -38943,7 +39106,6 @@
         <w:pStyle w:val="Kop3"/>
       </w:pPr>
       <w:r>
-        <w:lastRenderedPageBreak/>
         <w:t>AREAALDATA.weginrichtingselement_v</w:t>
       </w:r>
     </w:p>
@@ -39960,8 +40122,8 @@
         <w:lastRenderedPageBreak/>
         <w:t>Domeinen</w:t>
       </w:r>
+      <w:bookmarkEnd w:id="12"/>
       <w:bookmarkEnd w:id="13"/>
-      <w:bookmarkEnd w:id="14"/>
     </w:p>
     <w:p>
       <w:pPr>
@@ -64058,7 +64220,7 @@
       <w:rPr>
         <w:noProof/>
       </w:rPr>
-      <w:t>4</w:t>
+      <w:t>12</w:t>
     </w:r>
     <w:r>
       <w:fldChar w:fldCharType="end"/>
@@ -67487,7 +67649,7 @@
 </file>
 
 <file path=customXml/itemProps1.xml><?xml version="1.0" encoding="utf-8"?>
-<ds:datastoreItem xmlns:ds="http://schemas.openxmlformats.org/officeDocument/2006/customXml" ds:itemID="{4A835749-A42C-45CE-82E1-53702E999352}">
+<ds:datastoreItem xmlns:ds="http://schemas.openxmlformats.org/officeDocument/2006/customXml" ds:itemID="{3ED60296-3C1B-48E4-96B8-27F851C908B9}">
   <ds:schemaRefs>
     <ds:schemaRef ds:uri="http://schemas.openxmlformats.org/officeDocument/2006/bibliography"/>
   </ds:schemaRefs>

--- a/4.1_BETA/Release Notes Areaaldata 4.1.docx
+++ b/4.1_BETA/Release Notes Areaaldata 4.1.docx
@@ -1534,7 +1534,7 @@
           </w:tcPr>
           <w:p>
             <w:r>
-              <w:t>0.52</w:t>
+              <w:t>0.6</w:t>
             </w:r>
           </w:p>
         </w:tc>
@@ -1545,7 +1545,7 @@
           </w:tcPr>
           <w:p>
             <w:r>
-              <w:t>21-3-18</w:t>
+              <w:t>27-3-18</w:t>
             </w:r>
           </w:p>
         </w:tc>
@@ -1556,7 +1556,7 @@
           </w:tcPr>
           <w:p>
             <w:r>
-              <w:t>3-tal onterechte IDENTIFICATIE-velden verwijderd.</w:t>
+              <w:t>Verwerking bevindingen (m.n. kleine typfouten) door PD</w:t>
             </w:r>
           </w:p>
         </w:tc>
@@ -6538,7 +6538,10 @@
         <w:pStyle w:val="Kop3"/>
       </w:pPr>
       <w:r>
-        <w:t>AREAALDATA.beschoeiingsInspectie_tbl</w:t>
+        <w:t>AREAALDATA.beschoeiing</w:t>
+      </w:r>
+      <w:r>
+        <w:t>Inspectie_tbl</w:t>
       </w:r>
     </w:p>
     <w:tbl>
@@ -6665,6 +6668,146 @@
             </w:pPr>
             <w:r>
               <w:t>Nuttig bij oplevering projecten</w:t>
+            </w:r>
+          </w:p>
+        </w:tc>
+      </w:tr>
+    </w:tbl>
+    <w:p>
+      <w:pPr>
+        <w:pStyle w:val="Kop3"/>
+      </w:pPr>
+      <w:r>
+        <w:t>AREA</w:t>
+      </w:r>
+      <w:r>
+        <w:t>ALDATA.bodem_v</w:t>
+      </w:r>
+    </w:p>
+    <w:tbl>
+      <w:tblPr>
+        <w:tblW w:w="9180" w:type="dxa"/>
+        <w:tblBorders>
+          <w:top w:val="single" w:sz="4" w:space="0" w:color="auto"/>
+          <w:left w:val="single" w:sz="4" w:space="0" w:color="auto"/>
+          <w:bottom w:val="single" w:sz="4" w:space="0" w:color="auto"/>
+          <w:right w:val="single" w:sz="4" w:space="0" w:color="auto"/>
+          <w:insideH w:val="single" w:sz="4" w:space="0" w:color="auto"/>
+          <w:insideV w:val="single" w:sz="4" w:space="0" w:color="auto"/>
+        </w:tblBorders>
+        <w:tblLayout w:type="fixed"/>
+        <w:tblLook w:val="04A0" w:firstRow="1" w:lastRow="0" w:firstColumn="1" w:lastColumn="0" w:noHBand="0" w:noVBand="1"/>
+      </w:tblPr>
+      <w:tblGrid>
+        <w:gridCol w:w="2802"/>
+        <w:gridCol w:w="1417"/>
+        <w:gridCol w:w="4961"/>
+      </w:tblGrid>
+      <w:tr>
+        <w:tc>
+          <w:tcPr>
+            <w:tcW w:w="2802" w:type="dxa"/>
+            <w:shd w:val="clear" w:color="auto" w:fill="auto"/>
+          </w:tcPr>
+          <w:p>
+            <w:pPr>
+              <w:pStyle w:val="Geenafstand"/>
+              <w:rPr>
+                <w:b/>
+              </w:rPr>
+            </w:pPr>
+            <w:r>
+              <w:t xml:space="preserve"> </w:t>
+            </w:r>
+            <w:r>
+              <w:rPr>
+                <w:b/>
+              </w:rPr>
+              <w:t>Attribuut</w:t>
+            </w:r>
+          </w:p>
+        </w:tc>
+        <w:tc>
+          <w:tcPr>
+            <w:tcW w:w="1417" w:type="dxa"/>
+            <w:shd w:val="clear" w:color="auto" w:fill="auto"/>
+          </w:tcPr>
+          <w:p>
+            <w:pPr>
+              <w:pStyle w:val="Geenafstand"/>
+              <w:rPr>
+                <w:b/>
+              </w:rPr>
+            </w:pPr>
+            <w:r>
+              <w:rPr>
+                <w:b/>
+              </w:rPr>
+              <w:t>Wijziging</w:t>
+            </w:r>
+          </w:p>
+        </w:tc>
+        <w:tc>
+          <w:tcPr>
+            <w:tcW w:w="4961" w:type="dxa"/>
+            <w:shd w:val="clear" w:color="auto" w:fill="auto"/>
+          </w:tcPr>
+          <w:p>
+            <w:pPr>
+              <w:pStyle w:val="Geenafstand"/>
+              <w:rPr>
+                <w:b/>
+              </w:rPr>
+            </w:pPr>
+            <w:r>
+              <w:rPr>
+                <w:b/>
+              </w:rPr>
+              <w:t>Reden</w:t>
+            </w:r>
+          </w:p>
+        </w:tc>
+      </w:tr>
+      <w:tr>
+        <w:tc>
+          <w:tcPr>
+            <w:tcW w:w="2802" w:type="dxa"/>
+            <w:shd w:val="clear" w:color="auto" w:fill="auto"/>
+          </w:tcPr>
+          <w:p>
+            <w:pPr>
+              <w:pStyle w:val="Geenafstand"/>
+            </w:pPr>
+            <w:r>
+              <w:t>LENGTE</w:t>
+            </w:r>
+          </w:p>
+        </w:tc>
+        <w:tc>
+          <w:tcPr>
+            <w:tcW w:w="1417" w:type="dxa"/>
+            <w:shd w:val="clear" w:color="auto" w:fill="auto"/>
+          </w:tcPr>
+          <w:p>
+            <w:pPr>
+              <w:pStyle w:val="Geenafstand"/>
+            </w:pPr>
+            <w:r>
+              <w:t>Datatype gewijzigd</w:t>
+            </w:r>
+          </w:p>
+        </w:tc>
+        <w:tc>
+          <w:tcPr>
+            <w:tcW w:w="4961" w:type="dxa"/>
+            <w:shd w:val="clear" w:color="auto" w:fill="auto"/>
+          </w:tcPr>
+          <w:p>
+            <w:pPr>
+              <w:pStyle w:val="Geenafstand"/>
+            </w:pPr>
+            <w:r>
+              <w:t>Attributen met gelijke namen moeten van hetzelfde type zijn binnen het datamodel</w:t>
             </w:r>
           </w:p>
         </w:tc>
@@ -7258,6 +7401,7 @@
               <w:pStyle w:val="Geenafstand"/>
             </w:pPr>
             <w:r>
+              <w:lastRenderedPageBreak/>
               <w:t>RESTLEVENSDUUR</w:t>
             </w:r>
           </w:p>
@@ -7452,11 +7596,7 @@
               <w:pStyle w:val="Geenafstand"/>
             </w:pPr>
             <w:r>
-              <w:t xml:space="preserve">Datatype </w:t>
-            </w:r>
-            <w:r>
-              <w:lastRenderedPageBreak/>
-              <w:t>gewijzigd</w:t>
+              <w:t>Datatype gewijzigd</w:t>
             </w:r>
           </w:p>
         </w:tc>
@@ -7470,12 +7610,7 @@
               <w:pStyle w:val="Geenafstand"/>
             </w:pPr>
             <w:r>
-              <w:lastRenderedPageBreak/>
-              <w:t xml:space="preserve">Attributen met gelijke namen moeten van hetzelfde </w:t>
-            </w:r>
-            <w:r>
-              <w:lastRenderedPageBreak/>
-              <w:t>type zijn binnen het datamodel</w:t>
+              <w:t>Attributen met gelijke namen moeten van hetzelfde type zijn binnen het datamodel</w:t>
             </w:r>
           </w:p>
         </w:tc>
@@ -8877,6 +9012,7 @@
         <w:pStyle w:val="Kop3"/>
       </w:pPr>
       <w:r>
+        <w:lastRenderedPageBreak/>
         <w:t>AREAALDATA.bord_p</w:t>
       </w:r>
     </w:p>
@@ -9151,7 +9287,6 @@
               <w:pStyle w:val="Geenafstand"/>
             </w:pPr>
             <w:r>
-              <w:lastRenderedPageBreak/>
               <w:t>ZIJDE</w:t>
             </w:r>
           </w:p>
@@ -10185,50 +10320,6 @@
           </w:p>
         </w:tc>
       </w:tr>
-      <w:tr>
-        <w:tc>
-          <w:tcPr>
-            <w:tcW w:w="2802" w:type="dxa"/>
-            <w:shd w:val="clear" w:color="auto" w:fill="auto"/>
-          </w:tcPr>
-          <w:p>
-            <w:pPr>
-              <w:pStyle w:val="Geenafstand"/>
-            </w:pPr>
-            <w:r>
-              <w:t>IDENTIFICATIE</w:t>
-            </w:r>
-          </w:p>
-        </w:tc>
-        <w:tc>
-          <w:tcPr>
-            <w:tcW w:w="1417" w:type="dxa"/>
-            <w:shd w:val="clear" w:color="auto" w:fill="auto"/>
-          </w:tcPr>
-          <w:p>
-            <w:pPr>
-              <w:pStyle w:val="Geenafstand"/>
-            </w:pPr>
-            <w:r>
-              <w:t>Verwijderd</w:t>
-            </w:r>
-          </w:p>
-        </w:tc>
-        <w:tc>
-          <w:tcPr>
-            <w:tcW w:w="4961" w:type="dxa"/>
-            <w:shd w:val="clear" w:color="auto" w:fill="auto"/>
-          </w:tcPr>
-          <w:p>
-            <w:pPr>
-              <w:pStyle w:val="Geenafstand"/>
-            </w:pPr>
-            <w:r>
-              <w:t>Geen BGT object</w:t>
-            </w:r>
-          </w:p>
-        </w:tc>
-      </w:tr>
     </w:tbl>
     <w:p>
       <w:pPr>
@@ -10522,50 +10613,6 @@
           </w:p>
         </w:tc>
       </w:tr>
-      <w:tr>
-        <w:tc>
-          <w:tcPr>
-            <w:tcW w:w="2802" w:type="dxa"/>
-            <w:shd w:val="clear" w:color="auto" w:fill="auto"/>
-          </w:tcPr>
-          <w:p>
-            <w:pPr>
-              <w:pStyle w:val="Geenafstand"/>
-            </w:pPr>
-            <w:r>
-              <w:t>IDENTIFICATIE</w:t>
-            </w:r>
-          </w:p>
-        </w:tc>
-        <w:tc>
-          <w:tcPr>
-            <w:tcW w:w="1417" w:type="dxa"/>
-            <w:shd w:val="clear" w:color="auto" w:fill="auto"/>
-          </w:tcPr>
-          <w:p>
-            <w:pPr>
-              <w:pStyle w:val="Geenafstand"/>
-            </w:pPr>
-            <w:r>
-              <w:t>Verwijderd</w:t>
-            </w:r>
-          </w:p>
-        </w:tc>
-        <w:tc>
-          <w:tcPr>
-            <w:tcW w:w="4961" w:type="dxa"/>
-            <w:shd w:val="clear" w:color="auto" w:fill="auto"/>
-          </w:tcPr>
-          <w:p>
-            <w:pPr>
-              <w:pStyle w:val="Geenafstand"/>
-            </w:pPr>
-            <w:r>
-              <w:t>Geen BGT object</w:t>
-            </w:r>
-          </w:p>
-        </w:tc>
-      </w:tr>
     </w:tbl>
     <w:p>
       <w:pPr>
@@ -10577,6 +10624,7 @@
         <w:pStyle w:val="Kop3"/>
       </w:pPr>
       <w:r>
+        <w:lastRenderedPageBreak/>
         <w:t>AREAALDATA.bouwdeelOevervak_tbl</w:t>
       </w:r>
     </w:p>
@@ -10778,7 +10826,6 @@
               </w:tabs>
             </w:pPr>
             <w:r>
-              <w:lastRenderedPageBreak/>
               <w:t>CONDITIESCORE_DATUM</w:t>
             </w:r>
           </w:p>
@@ -10860,52 +10907,6 @@
           </w:p>
         </w:tc>
       </w:tr>
-      <w:tr>
-        <w:tc>
-          <w:tcPr>
-            <w:tcW w:w="2802" w:type="dxa"/>
-            <w:shd w:val="clear" w:color="auto" w:fill="auto"/>
-          </w:tcPr>
-          <w:p>
-            <w:pPr>
-              <w:pStyle w:val="Geenafstand"/>
-            </w:pPr>
-            <w:bookmarkStart w:id="14" w:name="_GoBack" w:colFirst="0" w:colLast="3"/>
-            <w:r>
-              <w:t>IDENTIFICATIE</w:t>
-            </w:r>
-          </w:p>
-        </w:tc>
-        <w:tc>
-          <w:tcPr>
-            <w:tcW w:w="1417" w:type="dxa"/>
-            <w:shd w:val="clear" w:color="auto" w:fill="auto"/>
-          </w:tcPr>
-          <w:p>
-            <w:pPr>
-              <w:pStyle w:val="Geenafstand"/>
-            </w:pPr>
-            <w:r>
-              <w:t>Verwijderd</w:t>
-            </w:r>
-          </w:p>
-        </w:tc>
-        <w:tc>
-          <w:tcPr>
-            <w:tcW w:w="4961" w:type="dxa"/>
-            <w:shd w:val="clear" w:color="auto" w:fill="auto"/>
-          </w:tcPr>
-          <w:p>
-            <w:pPr>
-              <w:pStyle w:val="Geenafstand"/>
-            </w:pPr>
-            <w:r>
-              <w:t>Geen BGT object</w:t>
-            </w:r>
-          </w:p>
-        </w:tc>
-      </w:tr>
-      <w:bookmarkEnd w:id="14"/>
     </w:tbl>
     <w:p>
       <w:pPr>
@@ -11970,6 +11971,7 @@
         <w:pStyle w:val="Kop3"/>
       </w:pPr>
       <w:r>
+        <w:lastRenderedPageBreak/>
         <w:t>AREAALDATA.diepteTovMaaiveld_p</w:t>
       </w:r>
     </w:p>
@@ -12109,7 +12111,6 @@
               <w:pStyle w:val="Geenafstand"/>
             </w:pPr>
             <w:r>
-              <w:lastRenderedPageBreak/>
               <w:t>OBJECTEINDTIJD</w:t>
             </w:r>
           </w:p>
@@ -13467,7 +13468,11 @@
               <w:pStyle w:val="Geenafstand"/>
             </w:pPr>
             <w:r>
-              <w:t>Datatype gewijzigd</w:t>
+              <w:t xml:space="preserve">Datatype </w:t>
+            </w:r>
+            <w:r>
+              <w:lastRenderedPageBreak/>
+              <w:t>gewijzigd</w:t>
             </w:r>
           </w:p>
         </w:tc>
@@ -13481,7 +13486,12 @@
               <w:pStyle w:val="Geenafstand"/>
             </w:pPr>
             <w:r>
-              <w:t>Attributen met gelijke namen moeten van hetzelfde type zijn binnen het datamodel</w:t>
+              <w:lastRenderedPageBreak/>
+              <w:t xml:space="preserve">Attributen met gelijke namen moeten van hetzelfde </w:t>
+            </w:r>
+            <w:r>
+              <w:lastRenderedPageBreak/>
+              <w:t>type zijn binnen het datamodel</w:t>
             </w:r>
           </w:p>
         </w:tc>
@@ -13501,6 +13511,7 @@
               </w:tabs>
             </w:pPr>
             <w:r>
+              <w:lastRenderedPageBreak/>
               <w:t>PLANJAAR</w:t>
             </w:r>
           </w:p>
@@ -13540,7 +13551,6 @@
         <w:pStyle w:val="Kop3"/>
       </w:pPr>
       <w:r>
-        <w:lastRenderedPageBreak/>
         <w:t>AREAALDATA.fietsparkeervoorziening_l</w:t>
       </w:r>
     </w:p>
@@ -14831,6 +14841,7 @@
         <w:pStyle w:val="Kop3"/>
       </w:pPr>
       <w:r>
+        <w:lastRenderedPageBreak/>
         <w:t>AREAALDATA.halte_v</w:t>
       </w:r>
     </w:p>
@@ -15017,7 +15028,6 @@
               <w:pStyle w:val="Geenafstand"/>
             </w:pPr>
             <w:r>
-              <w:lastRenderedPageBreak/>
               <w:t>CONCESSIEVERL_PLAATSING</w:t>
             </w:r>
           </w:p>
@@ -16390,6 +16400,7 @@
               <w:pStyle w:val="Geenafstand"/>
             </w:pPr>
             <w:r>
+              <w:lastRenderedPageBreak/>
               <w:t>KANVASADRES</w:t>
             </w:r>
           </w:p>
@@ -16566,7 +16577,6 @@
               <w:pStyle w:val="Geenafstand"/>
             </w:pPr>
             <w:r>
-              <w:lastRenderedPageBreak/>
               <w:t>SSIDKORTEAFSTANDRA</w:t>
             </w:r>
           </w:p>
@@ -18062,6 +18072,7 @@
               <w:pStyle w:val="Geenafstand"/>
             </w:pPr>
             <w:r>
+              <w:lastRenderedPageBreak/>
               <w:t>YCOORDINAAT</w:t>
             </w:r>
           </w:p>
@@ -18238,7 +18249,6 @@
               <w:pStyle w:val="Geenafstand"/>
             </w:pPr>
             <w:r>
-              <w:lastRenderedPageBreak/>
               <w:t>WEG</w:t>
             </w:r>
           </w:p>
@@ -19728,6 +19738,7 @@
               <w:pStyle w:val="Geenafstand"/>
             </w:pPr>
             <w:r>
+              <w:lastRenderedPageBreak/>
               <w:t>LEVENSVERWACHTING</w:t>
             </w:r>
           </w:p>
@@ -19860,7 +19871,6 @@
         <w:pStyle w:val="Kop3"/>
       </w:pPr>
       <w:r>
-        <w:lastRenderedPageBreak/>
         <w:t>AREAALDATA.kunstwerkVast_p</w:t>
       </w:r>
     </w:p>
@@ -20844,6 +20854,54 @@
             </w:pPr>
             <w:r>
               <w:t>CONDITIESCORE</w:t>
+            </w:r>
+          </w:p>
+        </w:tc>
+        <w:tc>
+          <w:tcPr>
+            <w:tcW w:w="1417" w:type="dxa"/>
+            <w:shd w:val="clear" w:color="auto" w:fill="auto"/>
+          </w:tcPr>
+          <w:p>
+            <w:pPr>
+              <w:pStyle w:val="Geenafstand"/>
+            </w:pPr>
+            <w:r>
+              <w:t>Datatype gewijzigd</w:t>
+            </w:r>
+          </w:p>
+        </w:tc>
+        <w:tc>
+          <w:tcPr>
+            <w:tcW w:w="4961" w:type="dxa"/>
+            <w:shd w:val="clear" w:color="auto" w:fill="auto"/>
+          </w:tcPr>
+          <w:p>
+            <w:pPr>
+              <w:pStyle w:val="Geenafstand"/>
+            </w:pPr>
+            <w:r>
+              <w:t>Attributen met gelijke namen moeten van hetzelfde type zijn binnen het datamodel</w:t>
+            </w:r>
+          </w:p>
+        </w:tc>
+      </w:tr>
+      <w:tr>
+        <w:tc>
+          <w:tcPr>
+            <w:tcW w:w="2802" w:type="dxa"/>
+            <w:shd w:val="clear" w:color="auto" w:fill="auto"/>
+          </w:tcPr>
+          <w:p>
+            <w:pPr>
+              <w:pStyle w:val="Geenafstand"/>
+              <w:tabs>
+                <w:tab w:val="left" w:pos="1245"/>
+                <w:tab w:val="center" w:pos="1293"/>
+              </w:tabs>
+            </w:pPr>
+            <w:r>
+              <w:t>KWOPPERVLAKTE</w:t>
             </w:r>
           </w:p>
         </w:tc>
@@ -21219,6 +21277,7 @@
         <w:pStyle w:val="Kop3"/>
       </w:pPr>
       <w:r>
+        <w:lastRenderedPageBreak/>
         <w:t>AREAALDATA.lamp_p</w:t>
       </w:r>
     </w:p>
@@ -21449,7 +21508,6 @@
         <w:pStyle w:val="Kop3"/>
       </w:pPr>
       <w:r>
-        <w:lastRenderedPageBreak/>
         <w:t>AREAALDATA.lantaarn_p</w:t>
       </w:r>
     </w:p>
@@ -22616,9 +22674,15 @@
     </w:p>
     <w:p>
       <w:pPr>
+        <w:spacing w:after="0" w:line="240" w:lineRule="auto"/>
+      </w:pPr>
+    </w:p>
+    <w:p>
+      <w:pPr>
         <w:pStyle w:val="Kop3"/>
       </w:pPr>
       <w:r>
+        <w:lastRenderedPageBreak/>
         <w:t>AREAALDATA.mastDraagconstructie_p</w:t>
       </w:r>
     </w:p>
@@ -22790,6 +22854,50 @@
             </w:pPr>
             <w:r>
               <w:t>Onnodige FK</w:t>
+            </w:r>
+          </w:p>
+        </w:tc>
+      </w:tr>
+      <w:tr>
+        <w:tc>
+          <w:tcPr>
+            <w:tcW w:w="2802" w:type="dxa"/>
+            <w:shd w:val="clear" w:color="auto" w:fill="auto"/>
+          </w:tcPr>
+          <w:p>
+            <w:pPr>
+              <w:pStyle w:val="Geenafstand"/>
+            </w:pPr>
+            <w:r>
+              <w:t>HOOGTE</w:t>
+            </w:r>
+          </w:p>
+        </w:tc>
+        <w:tc>
+          <w:tcPr>
+            <w:tcW w:w="1417" w:type="dxa"/>
+            <w:shd w:val="clear" w:color="auto" w:fill="auto"/>
+          </w:tcPr>
+          <w:p>
+            <w:pPr>
+              <w:pStyle w:val="Geenafstand"/>
+            </w:pPr>
+            <w:r>
+              <w:t>Datatype gewijzigd</w:t>
+            </w:r>
+          </w:p>
+        </w:tc>
+        <w:tc>
+          <w:tcPr>
+            <w:tcW w:w="4961" w:type="dxa"/>
+            <w:shd w:val="clear" w:color="auto" w:fill="auto"/>
+          </w:tcPr>
+          <w:p>
+            <w:pPr>
+              <w:pStyle w:val="Geenafstand"/>
+            </w:pPr>
+            <w:r>
+              <w:t>Attributen met gelijke namen moeten van hetzelfde type zijn binnen het datamodel</w:t>
             </w:r>
           </w:p>
         </w:tc>
@@ -23880,6 +23988,7 @@
         <w:pStyle w:val="Kop3"/>
       </w:pPr>
       <w:r>
+        <w:lastRenderedPageBreak/>
         <w:t>AREAALDATA.onderdeel_tbl</w:t>
       </w:r>
     </w:p>
@@ -24330,7 +24439,6 @@
         <w:pStyle w:val="Kop3"/>
       </w:pPr>
       <w:r>
-        <w:lastRenderedPageBreak/>
         <w:t>AREAALDATA.ondersteunendWaterdeel_v</w:t>
       </w:r>
     </w:p>
@@ -24695,6 +24803,8 @@
       <w:pPr>
         <w:spacing w:after="0" w:line="240" w:lineRule="auto"/>
       </w:pPr>
+      <w:bookmarkStart w:id="14" w:name="_GoBack"/>
+      <w:bookmarkEnd w:id="14"/>
     </w:p>
     <w:p>
       <w:pPr>
@@ -25397,6 +25507,7 @@
               <w:pStyle w:val="Geenafstand"/>
             </w:pPr>
             <w:r>
+              <w:lastRenderedPageBreak/>
               <w:t>TALUDVERHOUDING</w:t>
             </w:r>
           </w:p>
@@ -25804,13 +25915,60 @@
           </w:p>
         </w:tc>
       </w:tr>
+      <w:tr>
+        <w:tc>
+          <w:tcPr>
+            <w:tcW w:w="2802" w:type="dxa"/>
+            <w:shd w:val="clear" w:color="auto" w:fill="auto"/>
+          </w:tcPr>
+          <w:p>
+            <w:pPr>
+              <w:pStyle w:val="Geenafstand"/>
+              <w:tabs>
+                <w:tab w:val="left" w:pos="1245"/>
+                <w:tab w:val="center" w:pos="1293"/>
+              </w:tabs>
+            </w:pPr>
+            <w:r>
+              <w:t>LENGTE</w:t>
+            </w:r>
+          </w:p>
+        </w:tc>
+        <w:tc>
+          <w:tcPr>
+            <w:tcW w:w="1417" w:type="dxa"/>
+            <w:shd w:val="clear" w:color="auto" w:fill="auto"/>
+          </w:tcPr>
+          <w:p>
+            <w:pPr>
+              <w:pStyle w:val="Geenafstand"/>
+            </w:pPr>
+            <w:r>
+              <w:t>Datatype gewijzigd</w:t>
+            </w:r>
+          </w:p>
+        </w:tc>
+        <w:tc>
+          <w:tcPr>
+            <w:tcW w:w="4961" w:type="dxa"/>
+            <w:shd w:val="clear" w:color="auto" w:fill="auto"/>
+          </w:tcPr>
+          <w:p>
+            <w:pPr>
+              <w:pStyle w:val="Geenafstand"/>
+            </w:pPr>
+            <w:r>
+              <w:t>Attributen met gelijke namen moeten van hetzelfde type zijn binnen het datamodel</w:t>
+            </w:r>
+          </w:p>
+        </w:tc>
+      </w:tr>
     </w:tbl>
     <w:p>
       <w:pPr>
         <w:pStyle w:val="Kop3"/>
       </w:pPr>
       <w:r>
-        <w:lastRenderedPageBreak/>
         <w:t>AREAALDATA.ongeclassificeerdObject_v</w:t>
       </w:r>
     </w:p>
@@ -26539,6 +26697,54 @@
           </w:p>
         </w:tc>
       </w:tr>
+      <w:tr>
+        <w:tc>
+          <w:tcPr>
+            <w:tcW w:w="2802" w:type="dxa"/>
+            <w:shd w:val="clear" w:color="auto" w:fill="auto"/>
+          </w:tcPr>
+          <w:p>
+            <w:pPr>
+              <w:pStyle w:val="Geenafstand"/>
+              <w:tabs>
+                <w:tab w:val="left" w:pos="1245"/>
+                <w:tab w:val="center" w:pos="1293"/>
+              </w:tabs>
+            </w:pPr>
+            <w:r>
+              <w:t>BREEDTE</w:t>
+            </w:r>
+          </w:p>
+        </w:tc>
+        <w:tc>
+          <w:tcPr>
+            <w:tcW w:w="1417" w:type="dxa"/>
+            <w:shd w:val="clear" w:color="auto" w:fill="auto"/>
+          </w:tcPr>
+          <w:p>
+            <w:pPr>
+              <w:pStyle w:val="Geenafstand"/>
+            </w:pPr>
+            <w:r>
+              <w:t>Datatype gewijzigd</w:t>
+            </w:r>
+          </w:p>
+        </w:tc>
+        <w:tc>
+          <w:tcPr>
+            <w:tcW w:w="4961" w:type="dxa"/>
+            <w:shd w:val="clear" w:color="auto" w:fill="auto"/>
+          </w:tcPr>
+          <w:p>
+            <w:pPr>
+              <w:pStyle w:val="Geenafstand"/>
+            </w:pPr>
+            <w:r>
+              <w:t>Attributen met gelijke namen moeten van hetzelfde type zijn binnen het datamodel</w:t>
+            </w:r>
+          </w:p>
+        </w:tc>
+      </w:tr>
     </w:tbl>
     <w:p>
       <w:pPr>
@@ -26736,6 +26942,7 @@
         <w:pStyle w:val="Kop3"/>
       </w:pPr>
       <w:r>
+        <w:lastRenderedPageBreak/>
         <w:t>AREAALDATA.overigeScheiding_v</w:t>
       </w:r>
     </w:p>
@@ -27255,7 +27462,6 @@
               <w:pStyle w:val="Geenafstand"/>
             </w:pPr>
             <w:r>
-              <w:lastRenderedPageBreak/>
               <w:t>MASTNUMMER</w:t>
             </w:r>
           </w:p>
@@ -28219,6 +28425,7 @@
         <w:pStyle w:val="Kop3"/>
       </w:pPr>
       <w:r>
+        <w:lastRenderedPageBreak/>
         <w:t>AREAALDATA.put_p</w:t>
       </w:r>
     </w:p>
@@ -28631,11 +28838,6 @@
         </w:tc>
       </w:tr>
     </w:tbl>
-    <w:p>
-      <w:pPr>
-        <w:spacing w:after="0" w:line="240" w:lineRule="auto"/>
-      </w:pPr>
-    </w:p>
     <w:p>
       <w:pPr>
         <w:pStyle w:val="Kop3"/>
@@ -28742,7 +28944,6 @@
               <w:pStyle w:val="Geenafstand"/>
             </w:pPr>
             <w:r>
-              <w:lastRenderedPageBreak/>
               <w:t>HALTE</w:t>
             </w:r>
           </w:p>
@@ -29642,6 +29843,7 @@
               </w:tabs>
             </w:pPr>
             <w:r>
+              <w:lastRenderedPageBreak/>
               <w:t>CONDITIESCORE</w:t>
             </w:r>
             <w:r>
@@ -30191,7 +30393,6 @@
               <w:pStyle w:val="Geenafstand"/>
             </w:pPr>
             <w:r>
-              <w:lastRenderedPageBreak/>
               <w:t>XCOORDINAAT</w:t>
             </w:r>
           </w:p>
@@ -31237,6 +31438,7 @@
               </w:tabs>
             </w:pPr>
             <w:r>
+              <w:lastRenderedPageBreak/>
               <w:t>HOOGTE</w:t>
             </w:r>
           </w:p>
@@ -31747,7 +31949,6 @@
               <w:pStyle w:val="Geenafstand"/>
             </w:pPr>
             <w:r>
-              <w:lastRenderedPageBreak/>
               <w:t>NAAMDERDE</w:t>
             </w:r>
           </w:p>
@@ -32230,7 +32431,7 @@
               <w:pStyle w:val="Geenafstand"/>
             </w:pPr>
             <w:r>
-              <w:t>Overibodige FK i.v.m. koppeling via TRAJECT</w:t>
+              <w:t>Overbodige FK i.v.m. koppeling via TRAJECT</w:t>
             </w:r>
           </w:p>
         </w:tc>
@@ -32699,6 +32900,7 @@
         <w:pStyle w:val="Kop3"/>
       </w:pPr>
       <w:r>
+        <w:lastRenderedPageBreak/>
         <w:t>AREAALDATA.telpaal_p</w:t>
       </w:r>
     </w:p>
@@ -33166,7 +33368,6 @@
         <w:pStyle w:val="Kop3"/>
       </w:pPr>
       <w:r>
-        <w:lastRenderedPageBreak/>
         <w:t>AREAALDATA.traject_v</w:t>
       </w:r>
     </w:p>
@@ -34517,7 +34718,6 @@
         <w:pStyle w:val="Kop3"/>
       </w:pPr>
       <w:r>
-        <w:lastRenderedPageBreak/>
         <w:t>AREAALDATA.vaarwegdeeltraject_v</w:t>
       </w:r>
     </w:p>
@@ -35587,6 +35787,7 @@
               <w:pStyle w:val="Geenafstand"/>
             </w:pPr>
             <w:r>
+              <w:lastRenderedPageBreak/>
               <w:t>ANTIMAAISCHADE_PAALTJES</w:t>
             </w:r>
           </w:p>
@@ -35977,6 +36178,11 @@
         </w:tc>
       </w:tr>
     </w:tbl>
+    <w:p>
+      <w:pPr>
+        <w:spacing w:after="0" w:line="240" w:lineRule="auto"/>
+      </w:pPr>
+    </w:p>
     <w:p>
       <w:pPr>
         <w:spacing w:after="0" w:line="240" w:lineRule="auto"/>
@@ -36085,7 +36291,6 @@
               <w:pStyle w:val="Geenafstand"/>
             </w:pPr>
             <w:r>
-              <w:lastRenderedPageBreak/>
               <w:t>TRAJECT</w:t>
             </w:r>
           </w:p>
@@ -37050,6 +37255,7 @@
         <w:pStyle w:val="Kop3"/>
       </w:pPr>
       <w:r>
+        <w:lastRenderedPageBreak/>
         <w:t>AREAALDATA.waterinrichtingselement_l</w:t>
       </w:r>
     </w:p>
@@ -37313,10 +37519,10 @@
               <w:pStyle w:val="Geenafstand"/>
             </w:pPr>
             <w:r>
-              <w:t>Vervalt heerder</w:t>
-            </w:r>
-            <w:r>
-              <w:t xml:space="preserve"> omdat het een lijnobject is</w:t>
+              <w:t xml:space="preserve">Vervalt </w:t>
+            </w:r>
+            <w:r>
+              <w:t>omdat het een lijnobject is</w:t>
             </w:r>
           </w:p>
         </w:tc>
@@ -37464,7 +37670,6 @@
         <w:pStyle w:val="Kop3"/>
       </w:pPr>
       <w:r>
-        <w:lastRenderedPageBreak/>
         <w:t>AREAALDATA.weg_l</w:t>
       </w:r>
     </w:p>
@@ -38397,6 +38602,7 @@
         <w:pStyle w:val="Kop3"/>
       </w:pPr>
       <w:r>
+        <w:lastRenderedPageBreak/>
         <w:t>AREAALDATA.wegdeelPerron_v</w:t>
       </w:r>
     </w:p>
@@ -38717,6 +38923,11 @@
         </w:tc>
       </w:tr>
     </w:tbl>
+    <w:p>
+      <w:pPr>
+        <w:spacing w:after="0" w:line="240" w:lineRule="auto"/>
+      </w:pPr>
+    </w:p>
     <w:p>
       <w:pPr>
         <w:spacing w:after="0" w:line="240" w:lineRule="auto"/>
@@ -38825,7 +39036,6 @@
               <w:pStyle w:val="Geenafstand"/>
             </w:pPr>
             <w:r>
-              <w:lastRenderedPageBreak/>
               <w:t>GARANTIECERTIFICAAT</w:t>
             </w:r>
           </w:p>
@@ -39790,6 +40000,7 @@
         <w:pStyle w:val="Kop3"/>
       </w:pPr>
       <w:r>
+        <w:lastRenderedPageBreak/>
         <w:t>AREAALDATA.wegvak_v</w:t>
       </w:r>
     </w:p>
@@ -64220,7 +64431,7 @@
       <w:rPr>
         <w:noProof/>
       </w:rPr>
-      <w:t>12</w:t>
+      <w:t>22</w:t>
     </w:r>
     <w:r>
       <w:fldChar w:fldCharType="end"/>
@@ -67649,7 +67860,7 @@
 </file>
 
 <file path=customXml/itemProps1.xml><?xml version="1.0" encoding="utf-8"?>
-<ds:datastoreItem xmlns:ds="http://schemas.openxmlformats.org/officeDocument/2006/customXml" ds:itemID="{3ED60296-3C1B-48E4-96B8-27F851C908B9}">
+<ds:datastoreItem xmlns:ds="http://schemas.openxmlformats.org/officeDocument/2006/customXml" ds:itemID="{8774DE70-25E8-428A-BE30-1E5227112587}">
   <ds:schemaRefs>
     <ds:schemaRef ds:uri="http://schemas.openxmlformats.org/officeDocument/2006/bibliography"/>
   </ds:schemaRefs>
